--- a/Python/I/09-COLORS/09-COLORS.docx
+++ b/Python/I/09-COLORS/09-COLORS.docx
@@ -6,6 +6,7 @@
       <w:pPr>
         <w:pStyle w:val="a6"/>
       </w:pPr>
+      <w:bookmarkStart w:id="0" w:name="_GoBack"/>
       <w:r>
         <w:t xml:space="preserve">Глава </w:t>
       </w:r>
@@ -54,12 +55,14 @@
       <w:r>
         <w:t>(</w:t>
       </w:r>
+      <w:proofErr w:type="spellStart"/>
       <w:r>
         <w:rPr>
           <w:rStyle w:val="aff1"/>
         </w:rPr>
         <w:t>QColor</w:t>
       </w:r>
+      <w:proofErr w:type="spellEnd"/>
       <w:r>
         <w:t>), и с компонен</w:t>
       </w:r>
@@ -75,12 +78,14 @@
       <w:r>
         <w:t>прокрутку данных (</w:t>
       </w:r>
+      <w:proofErr w:type="spellStart"/>
       <w:r>
         <w:rPr>
           <w:rStyle w:val="aff1"/>
         </w:rPr>
         <w:t>QSlider</w:t>
       </w:r>
+      <w:proofErr w:type="spellEnd"/>
       <w:r>
         <w:t>). Кроме того, описывается способ доступа к ком</w:t>
       </w:r>
@@ -103,7 +108,15 @@
         <w:t xml:space="preserve"> </w:t>
       </w:r>
       <w:r>
-        <w:t>формы (anchoring).</w:t>
+        <w:t>формы (</w:t>
+      </w:r>
+      <w:proofErr w:type="spellStart"/>
+      <w:r>
+        <w:t>anchoring</w:t>
+      </w:r>
+      <w:proofErr w:type="spellEnd"/>
+      <w:r>
+        <w:t>).</w:t>
       </w:r>
     </w:p>
     <w:p>
@@ -184,12 +197,14 @@
       <w:r>
         <w:t xml:space="preserve"> (</w:t>
       </w:r>
+      <w:proofErr w:type="spellStart"/>
       <w:r>
         <w:rPr>
           <w:rStyle w:val="aff1"/>
         </w:rPr>
         <w:t>formLayout</w:t>
       </w:r>
+      <w:proofErr w:type="spellEnd"/>
       <w:r>
         <w:t xml:space="preserve">) </w:t>
       </w:r>
@@ -226,12 +241,14 @@
       <w:r>
         <w:t xml:space="preserve"> (</w:t>
       </w:r>
+      <w:proofErr w:type="spellStart"/>
       <w:r>
         <w:rPr>
           <w:rStyle w:val="aff1"/>
         </w:rPr>
         <w:t>horizontalSlider</w:t>
       </w:r>
+      <w:proofErr w:type="spellEnd"/>
       <w:r>
         <w:t>)</w:t>
       </w:r>
@@ -244,12 +261,14 @@
       <w:r>
         <w:t xml:space="preserve"> и настройте свойства формы и компонента </w:t>
       </w:r>
+      <w:proofErr w:type="spellStart"/>
       <w:r>
         <w:rPr>
           <w:rStyle w:val="aff1"/>
         </w:rPr>
         <w:t>horizontalSlider</w:t>
       </w:r>
+      <w:proofErr w:type="spellEnd"/>
       <w:r>
         <w:t xml:space="preserve"> (</w:t>
       </w:r>
@@ -298,12 +317,14 @@
       <w:r>
         <w:t xml:space="preserve">Не снимая выделения с компонента </w:t>
       </w:r>
+      <w:proofErr w:type="spellStart"/>
       <w:r>
         <w:rPr>
           <w:rStyle w:val="aff1"/>
         </w:rPr>
         <w:t>horizontalSlider</w:t>
       </w:r>
+      <w:proofErr w:type="spellEnd"/>
       <w:r>
         <w:t xml:space="preserve">, </w:t>
       </w:r>
@@ -358,12 +379,14 @@
       <w:r>
         <w:t xml:space="preserve">В результате в форму будут добавлены еще четыре компонента </w:t>
       </w:r>
+      <w:proofErr w:type="spellStart"/>
       <w:r>
         <w:rPr>
           <w:rStyle w:val="aff1"/>
         </w:rPr>
         <w:t>QSlider</w:t>
       </w:r>
+      <w:proofErr w:type="spellEnd"/>
       <w:r>
         <w:rPr>
           <w:sz w:val="18"/>
@@ -374,12 +397,14 @@
       <w:r>
         <w:t xml:space="preserve">с именами </w:t>
       </w:r>
+      <w:proofErr w:type="spellStart"/>
       <w:r>
         <w:rPr>
           <w:rStyle w:val="aff1"/>
         </w:rPr>
         <w:t>horizontalSlider</w:t>
       </w:r>
+      <w:proofErr w:type="spellEnd"/>
       <w:r>
         <w:rPr>
           <w:rStyle w:val="aff1"/>
@@ -397,12 +422,14 @@
       <w:r>
         <w:t xml:space="preserve">, ..., </w:t>
       </w:r>
+      <w:proofErr w:type="spellStart"/>
       <w:r>
         <w:rPr>
           <w:rStyle w:val="aff1"/>
         </w:rPr>
         <w:t>horizontalSlider</w:t>
       </w:r>
+      <w:proofErr w:type="spellEnd"/>
       <w:r>
         <w:rPr>
           <w:rStyle w:val="aff1"/>
@@ -422,12 +449,14 @@
       <w:r>
         <w:t xml:space="preserve"> </w:t>
       </w:r>
+      <w:proofErr w:type="spellStart"/>
       <w:r>
         <w:rPr>
           <w:rStyle w:val="aff1"/>
         </w:rPr>
         <w:t>horizontalSlider</w:t>
       </w:r>
+      <w:proofErr w:type="spellEnd"/>
       <w:r>
         <w:rPr>
           <w:sz w:val="18"/>
@@ -447,12 +476,14 @@
       <w:r>
         <w:t xml:space="preserve"> во втором столбце </w:t>
       </w:r>
+      <w:proofErr w:type="spellStart"/>
       <w:r>
         <w:rPr>
           <w:rStyle w:val="aff1"/>
         </w:rPr>
         <w:t>formLayout</w:t>
       </w:r>
+      <w:proofErr w:type="spellEnd"/>
       <w:r>
         <w:t xml:space="preserve"> (рис. 9.1).</w:t>
       </w:r>
@@ -464,6 +495,7 @@
       <w:r>
         <w:t xml:space="preserve">Для компонента </w:t>
       </w:r>
+      <w:proofErr w:type="spellStart"/>
       <w:r>
         <w:rPr>
           <w:rStyle w:val="aff1"/>
@@ -476,6 +508,7 @@
         </w:rPr>
         <w:t>r</w:t>
       </w:r>
+      <w:proofErr w:type="spellEnd"/>
       <w:r>
         <w:rPr>
           <w:rStyle w:val="aff1"/>
@@ -538,6 +571,7 @@
         </w:rPr>
         <w:t xml:space="preserve"> </w:t>
       </w:r>
+      <w:proofErr w:type="spellStart"/>
       <w:r>
         <w:rPr>
           <w:rStyle w:val="aff1"/>
@@ -556,6 +590,7 @@
         </w:rPr>
         <w:t>lider</w:t>
       </w:r>
+      <w:proofErr w:type="spellEnd"/>
       <w:r>
         <w:rPr>
           <w:sz w:val="18"/>
@@ -584,12 +619,14 @@
       <w:r>
         <w:t xml:space="preserve">После этого разместите в первом столбце </w:t>
       </w:r>
+      <w:proofErr w:type="spellStart"/>
       <w:r>
         <w:rPr>
           <w:rStyle w:val="aff1"/>
         </w:rPr>
         <w:t>formLayout</w:t>
       </w:r>
+      <w:proofErr w:type="spellEnd"/>
       <w:r>
         <w:t xml:space="preserve"> пять меток (</w:t>
       </w:r>
@@ -750,12 +787,14 @@
       <w:r>
         <w:t xml:space="preserve">Определите обработчик сигнала </w:t>
       </w:r>
+      <w:proofErr w:type="spellStart"/>
       <w:r>
         <w:rPr>
           <w:rStyle w:val="aff1"/>
         </w:rPr>
         <w:t>valueChanged</w:t>
       </w:r>
+      <w:proofErr w:type="spellEnd"/>
       <w:r>
         <w:rPr>
           <w:rStyle w:val="aff1"/>
@@ -763,12 +802,14 @@
         </w:rPr>
         <w:t>(</w:t>
       </w:r>
+      <w:proofErr w:type="spellStart"/>
       <w:r>
         <w:rPr>
           <w:rStyle w:val="aff1"/>
         </w:rPr>
         <w:t>int</w:t>
       </w:r>
+      <w:proofErr w:type="spellEnd"/>
       <w:r>
         <w:rPr>
           <w:rStyle w:val="aff1"/>
@@ -782,12 +823,14 @@
       <w:r>
         <w:t xml:space="preserve">для компонента </w:t>
       </w:r>
+      <w:proofErr w:type="spellStart"/>
       <w:r>
         <w:rPr>
           <w:rStyle w:val="aff1"/>
         </w:rPr>
         <w:t>horizontalSlider</w:t>
       </w:r>
+      <w:proofErr w:type="spellEnd"/>
       <w:r>
         <w:t xml:space="preserve"> (</w:t>
       </w:r>
@@ -800,12 +843,14 @@
       <w:r>
         <w:t xml:space="preserve">, после чего свяжите в конструкторе формы сигнал </w:t>
       </w:r>
+      <w:proofErr w:type="spellStart"/>
       <w:r>
         <w:rPr>
           <w:rStyle w:val="aff1"/>
         </w:rPr>
         <w:t>valueChanged</w:t>
       </w:r>
+      <w:proofErr w:type="spellEnd"/>
       <w:r>
         <w:rPr>
           <w:rStyle w:val="aff1"/>
@@ -813,12 +858,14 @@
         </w:rPr>
         <w:t>(</w:t>
       </w:r>
+      <w:proofErr w:type="spellStart"/>
       <w:r>
         <w:rPr>
           <w:rStyle w:val="aff1"/>
         </w:rPr>
         <w:t>int</w:t>
       </w:r>
+      <w:proofErr w:type="spellEnd"/>
       <w:r>
         <w:rPr>
           <w:rStyle w:val="aff1"/>
@@ -829,12 +876,14 @@
       <w:r>
         <w:t xml:space="preserve"> компонентов </w:t>
       </w:r>
+      <w:proofErr w:type="spellStart"/>
       <w:r>
         <w:rPr>
           <w:rStyle w:val="aff1"/>
         </w:rPr>
         <w:t>horizontalSlider</w:t>
       </w:r>
+      <w:proofErr w:type="spellEnd"/>
       <w:r>
         <w:rPr>
           <w:rStyle w:val="aff1"/>
@@ -851,12 +900,14 @@
       <w:r>
         <w:t xml:space="preserve"> </w:t>
       </w:r>
+      <w:proofErr w:type="spellStart"/>
       <w:r>
         <w:rPr>
           <w:rStyle w:val="aff1"/>
         </w:rPr>
         <w:t>horizontalSlider</w:t>
       </w:r>
+      <w:proofErr w:type="spellEnd"/>
       <w:r>
         <w:rPr>
           <w:rStyle w:val="aff1"/>
@@ -873,12 +924,14 @@
       <w:r>
         <w:t xml:space="preserve">сигнала </w:t>
       </w:r>
+      <w:proofErr w:type="spellStart"/>
       <w:r>
         <w:rPr>
           <w:rStyle w:val="aff1"/>
         </w:rPr>
         <w:t>valueChanged</w:t>
       </w:r>
+      <w:proofErr w:type="spellEnd"/>
       <w:r>
         <w:rPr>
           <w:rStyle w:val="aff1"/>
@@ -886,12 +939,14 @@
         </w:rPr>
         <w:t>(</w:t>
       </w:r>
+      <w:proofErr w:type="spellStart"/>
       <w:r>
         <w:rPr>
           <w:rStyle w:val="aff1"/>
         </w:rPr>
         <w:t>int</w:t>
       </w:r>
+      <w:proofErr w:type="spellEnd"/>
       <w:r>
         <w:rPr>
           <w:rStyle w:val="aff1"/>
@@ -909,12 +964,14 @@
       <w:r>
         <w:t xml:space="preserve">для </w:t>
       </w:r>
+      <w:proofErr w:type="spellStart"/>
       <w:r>
         <w:rPr>
           <w:rStyle w:val="aff1"/>
         </w:rPr>
         <w:t>horizontalSlider</w:t>
       </w:r>
+      <w:proofErr w:type="spellEnd"/>
       <w:r>
         <w:rPr>
           <w:rStyle w:val="aff1"/>
@@ -1477,7 +1534,15 @@
         <w:pStyle w:val="aff0"/>
       </w:pPr>
       <w:r>
-        <w:t xml:space="preserve">Form: windowTitle = </w:t>
+        <w:t xml:space="preserve">Form: </w:t>
+      </w:r>
+      <w:proofErr w:type="spellStart"/>
+      <w:r>
+        <w:t>windowTitle</w:t>
+      </w:r>
+      <w:proofErr w:type="spellEnd"/>
+      <w:r>
+        <w:t xml:space="preserve"> = </w:t>
       </w:r>
       <w:r>
         <w:rPr>
@@ -1500,16 +1565,34 @@
         <w:t>255</w:t>
       </w:r>
       <w:r>
-        <w:t xml:space="preserve">, tickPosition = </w:t>
-      </w:r>
+        <w:t xml:space="preserve">, </w:t>
+      </w:r>
+      <w:proofErr w:type="spellStart"/>
+      <w:r>
+        <w:t>tickPosition</w:t>
+      </w:r>
+      <w:proofErr w:type="spellEnd"/>
+      <w:r>
+        <w:t xml:space="preserve"> = </w:t>
+      </w:r>
+      <w:proofErr w:type="spellStart"/>
       <w:r>
         <w:rPr>
           <w:b/>
         </w:rPr>
         <w:t>TicksBothSides</w:t>
       </w:r>
-      <w:r>
-        <w:t xml:space="preserve">, tickInterval = </w:t>
+      <w:proofErr w:type="spellEnd"/>
+      <w:r>
+        <w:t xml:space="preserve">, </w:t>
+      </w:r>
+      <w:proofErr w:type="spellStart"/>
+      <w:r>
+        <w:t>tickInterval</w:t>
+      </w:r>
+      <w:proofErr w:type="spellEnd"/>
+      <w:r>
+        <w:t xml:space="preserve"> = </w:t>
       </w:r>
       <w:r>
         <w:rPr>
@@ -1534,10 +1617,12 @@
       <w:r>
         <w:t xml:space="preserve">, </w:t>
       </w:r>
+      <w:proofErr w:type="spellStart"/>
       <w:proofErr w:type="gramStart"/>
       <w:r>
         <w:t>alignment.Horizontal</w:t>
       </w:r>
+      <w:proofErr w:type="spellEnd"/>
       <w:proofErr w:type="gramEnd"/>
       <w:r>
         <w:t xml:space="preserve"> </w:t>
@@ -1545,12 +1630,14 @@
       <w:r>
         <w:t xml:space="preserve">= </w:t>
       </w:r>
+      <w:proofErr w:type="spellStart"/>
       <w:r>
         <w:rPr>
           <w:b/>
         </w:rPr>
         <w:t>AlignHCenter</w:t>
       </w:r>
+      <w:proofErr w:type="spellEnd"/>
       <w:r>
         <w:t>,</w:t>
       </w:r>
@@ -1559,8 +1646,13 @@
       <w:pPr>
         <w:pStyle w:val="aff0"/>
       </w:pPr>
-      <w:r>
-        <w:t xml:space="preserve">styleSheet = </w:t>
+      <w:proofErr w:type="spellStart"/>
+      <w:r>
+        <w:t>styleSheet</w:t>
+      </w:r>
+      <w:proofErr w:type="spellEnd"/>
+      <w:r>
+        <w:t xml:space="preserve"> = </w:t>
       </w:r>
       <w:r>
         <w:rPr>
@@ -1754,6 +1846,7 @@
                               </w:rPr>
                               <w:t xml:space="preserve"> </w:t>
                             </w:r>
+                            <w:proofErr w:type="spellStart"/>
                             <w:r>
                               <w:rPr>
                                 <w:rStyle w:val="aff1"/>
@@ -1761,6 +1854,7 @@
                               </w:rPr>
                               <w:t>on_horizontalSlider_valueChanged</w:t>
                             </w:r>
+                            <w:proofErr w:type="spellEnd"/>
                           </w:p>
                           <w:p>
                             <w:pPr>
@@ -1948,6 +2042,7 @@
                         </w:rPr>
                         <w:t xml:space="preserve"> </w:t>
                       </w:r>
+                      <w:proofErr w:type="spellStart"/>
                       <w:r>
                         <w:rPr>
                           <w:rStyle w:val="aff1"/>
@@ -1955,6 +2050,7 @@
                         </w:rPr>
                         <w:t>on_horizontalSlider_valueChanged</w:t>
                       </w:r>
+                      <w:proofErr w:type="spellEnd"/>
                     </w:p>
                     <w:p>
                       <w:pPr>
@@ -2033,7 +2129,21 @@
         <w:rPr>
           <w:b/>
         </w:rPr>
-        <w:t>def on_horizontalSlider_valueChanged(self):</w:t>
+        <w:t xml:space="preserve">def </w:t>
+      </w:r>
+      <w:proofErr w:type="spellStart"/>
+      <w:r>
+        <w:rPr>
+          <w:b/>
+        </w:rPr>
+        <w:t>on_horizontalSlider_valueChanged</w:t>
+      </w:r>
+      <w:proofErr w:type="spellEnd"/>
+      <w:r>
+        <w:rPr>
+          <w:b/>
+        </w:rPr>
+        <w:t>(self):</w:t>
       </w:r>
     </w:p>
     <w:p>
@@ -2077,12 +2187,20 @@
         </w:rPr>
         <w:t xml:space="preserve">        'background-color: </w:t>
       </w:r>
+      <w:proofErr w:type="spellStart"/>
       <w:proofErr w:type="gramStart"/>
       <w:r>
         <w:rPr>
           <w:b/>
         </w:rPr>
-        <w:t>rgba(</w:t>
+        <w:t>rgba</w:t>
+      </w:r>
+      <w:proofErr w:type="spellEnd"/>
+      <w:r>
+        <w:rPr>
+          <w:b/>
+        </w:rPr>
+        <w:t>(</w:t>
       </w:r>
       <w:proofErr w:type="gramEnd"/>
       <w:r>
@@ -2189,6 +2307,7 @@
         </w:rPr>
         <w:t xml:space="preserve">                </w:t>
       </w:r>
+      <w:proofErr w:type="spellStart"/>
       <w:proofErr w:type="gramStart"/>
       <w:r>
         <w:rPr>
@@ -2196,6 +2315,7 @@
         </w:rPr>
         <w:t>self.horizontalSlider.value</w:t>
       </w:r>
+      <w:proofErr w:type="spellEnd"/>
       <w:proofErr w:type="gramEnd"/>
       <w:r>
         <w:rPr>
@@ -2251,13 +2371,45 @@
         <w:t xml:space="preserve"> </w:t>
       </w:r>
       <w:r>
-        <w:t>цветовых составляющих, а именно прозрачности (Alpha) и интенсивности</w:t>
+        <w:t>цветовых составляющих, а именно прозрачности (</w:t>
+      </w:r>
+      <w:proofErr w:type="spellStart"/>
+      <w:r>
+        <w:t>Alpha</w:t>
+      </w:r>
+      <w:proofErr w:type="spellEnd"/>
+      <w:r>
+        <w:t>) и интенсивности</w:t>
       </w:r>
       <w:r>
         <w:t xml:space="preserve"> </w:t>
       </w:r>
       <w:r>
-        <w:t>трех базовых цветов: красного (Red), зеленого (Green) и синего (Blue). Каждая</w:t>
+        <w:t>трех базовых цветов: красного (</w:t>
+      </w:r>
+      <w:proofErr w:type="spellStart"/>
+      <w:r>
+        <w:t>Red</w:t>
+      </w:r>
+      <w:proofErr w:type="spellEnd"/>
+      <w:r>
+        <w:t>), зеленого (</w:t>
+      </w:r>
+      <w:proofErr w:type="spellStart"/>
+      <w:r>
+        <w:t>Green</w:t>
+      </w:r>
+      <w:proofErr w:type="spellEnd"/>
+      <w:r>
+        <w:t>) и синего (</w:t>
+      </w:r>
+      <w:proofErr w:type="spellStart"/>
+      <w:r>
+        <w:t>Blue</w:t>
+      </w:r>
+      <w:proofErr w:type="spellEnd"/>
+      <w:r>
+        <w:t>). Каждая</w:t>
       </w:r>
       <w:r>
         <w:t xml:space="preserve"> из первых трех </w:t>
@@ -2287,7 +2439,15 @@
         <w:t xml:space="preserve">1 </w:t>
       </w:r>
       <w:r>
-        <w:t>для составляющей Alpha соответствует полной непрозрачности</w:t>
+        <w:t xml:space="preserve">для составляющей </w:t>
+      </w:r>
+      <w:proofErr w:type="spellStart"/>
+      <w:r>
+        <w:t>Alpha</w:t>
+      </w:r>
+      <w:proofErr w:type="spellEnd"/>
+      <w:r>
+        <w:t xml:space="preserve"> соответствует полной непрозрачности</w:t>
       </w:r>
       <w:r>
         <w:t>)</w:t>
@@ -2301,21 +2461,25 @@
       <w:r>
         <w:t xml:space="preserve">В нашей программе значения цветовых составляющих задаются положением соответствующего компонента </w:t>
       </w:r>
+      <w:proofErr w:type="spellStart"/>
       <w:r>
         <w:rPr>
           <w:rStyle w:val="aff1"/>
         </w:rPr>
         <w:t>QSlider</w:t>
       </w:r>
+      <w:proofErr w:type="spellEnd"/>
       <w:r>
         <w:t xml:space="preserve"> (нижний компонент </w:t>
       </w:r>
+      <w:proofErr w:type="spellStart"/>
       <w:r>
         <w:rPr>
           <w:rStyle w:val="aff1"/>
         </w:rPr>
         <w:t>horizontalSlider</w:t>
       </w:r>
+      <w:proofErr w:type="spellEnd"/>
       <w:r>
         <w:rPr>
           <w:rStyle w:val="aff1"/>
@@ -2358,6 +2522,7 @@
       <w:r>
         <w:t xml:space="preserve">Компонент </w:t>
       </w:r>
+      <w:proofErr w:type="spellStart"/>
       <w:r>
         <w:rPr>
           <w:rStyle w:val="aff1"/>
@@ -2370,24 +2535,29 @@
         </w:rPr>
         <w:t>r</w:t>
       </w:r>
+      <w:proofErr w:type="spellEnd"/>
       <w:r>
         <w:t xml:space="preserve">, называемый ползунком, удобно использовать в ситуациях, когда требуется задать параметр, принимающий значения целого типа из некоторого (не слишком большого) диапазона. При настройке компонента </w:t>
       </w:r>
+      <w:proofErr w:type="spellStart"/>
       <w:r>
         <w:rPr>
           <w:rStyle w:val="aff1"/>
         </w:rPr>
         <w:t>horizontalSlider</w:t>
       </w:r>
+      <w:proofErr w:type="spellEnd"/>
       <w:r>
         <w:t xml:space="preserve"> в нашем проекте мы установили значения следующих его свойств: </w:t>
       </w:r>
+      <w:proofErr w:type="spellStart"/>
       <w:r>
         <w:rPr>
           <w:rStyle w:val="aff1"/>
         </w:rPr>
         <w:t>singleStep</w:t>
       </w:r>
+      <w:proofErr w:type="spellEnd"/>
       <w:r>
         <w:t xml:space="preserve"> </w:t>
       </w:r>
@@ -2413,6 +2583,7 @@
       <w:r>
         <w:t xml:space="preserve"> (максимальное допустимое значение), </w:t>
       </w:r>
+      <w:proofErr w:type="spellStart"/>
       <w:r>
         <w:rPr>
           <w:rStyle w:val="aff1"/>
@@ -2431,9 +2602,11 @@
         </w:rPr>
         <w:t>Interval</w:t>
       </w:r>
+      <w:proofErr w:type="spellEnd"/>
       <w:r>
         <w:t xml:space="preserve"> (частота следования штрихов), </w:t>
       </w:r>
+      <w:proofErr w:type="spellStart"/>
       <w:r>
         <w:rPr>
           <w:rStyle w:val="aff1"/>
@@ -2452,6 +2625,7 @@
         </w:rPr>
         <w:t>Position</w:t>
       </w:r>
+      <w:proofErr w:type="spellEnd"/>
       <w:r>
         <w:t xml:space="preserve"> (стиль расположения штрихов), а также </w:t>
       </w:r>
@@ -2470,6 +2644,7 @@
       <w:r>
         <w:t xml:space="preserve"> (текущее значение ползунка). Другие свойства изменять не потребовалось, так как нас устроили их значения по умолчанию. Перечислим некоторые из таких свойств: </w:t>
       </w:r>
+      <w:proofErr w:type="spellStart"/>
       <w:r>
         <w:rPr>
           <w:rStyle w:val="aff1"/>
@@ -2482,8 +2657,25 @@
         </w:rPr>
         <w:t>Step</w:t>
       </w:r>
-      <w:r>
-        <w:t xml:space="preserve"> (шаг при нажатии клавиш &lt;PgUp&gt; и &lt;PgDn&gt;)</w:t>
+      <w:proofErr w:type="spellEnd"/>
+      <w:r>
+        <w:t xml:space="preserve"> (шаг при нажатии клавиш &lt;</w:t>
+      </w:r>
+      <w:proofErr w:type="spellStart"/>
+      <w:r>
+        <w:t>PgUp</w:t>
+      </w:r>
+      <w:proofErr w:type="spellEnd"/>
+      <w:r>
+        <w:t>&gt; и &lt;</w:t>
+      </w:r>
+      <w:proofErr w:type="spellStart"/>
+      <w:r>
+        <w:t>PgDn</w:t>
+      </w:r>
+      <w:proofErr w:type="spellEnd"/>
+      <w:r>
+        <w:t>&gt;)</w:t>
       </w:r>
       <w:r>
         <w:t xml:space="preserve">, </w:t>
@@ -2596,14 +2788,32 @@
       <w:r>
         <w:t xml:space="preserve">). Заметим, что изменение ползунка на величину </w:t>
       </w:r>
+      <w:proofErr w:type="spellStart"/>
       <w:r>
         <w:rPr>
           <w:rStyle w:val="aff1"/>
         </w:rPr>
         <w:t>pageStep</w:t>
       </w:r>
-      <w:r>
-        <w:t xml:space="preserve"> выполняется не только при нажатии клавиш &lt;PgUp&gt; или &lt;PgDn&gt;, но и при щелчке мышью слева</w:t>
+      <w:proofErr w:type="spellEnd"/>
+      <w:r>
+        <w:t xml:space="preserve"> выполняется не только при нажатии клавиш &lt;</w:t>
+      </w:r>
+      <w:proofErr w:type="spellStart"/>
+      <w:r>
+        <w:t>PgUp</w:t>
+      </w:r>
+      <w:proofErr w:type="spellEnd"/>
+      <w:r>
+        <w:t>&gt; или &lt;</w:t>
+      </w:r>
+      <w:proofErr w:type="spellStart"/>
+      <w:r>
+        <w:t>PgDn</w:t>
+      </w:r>
+      <w:proofErr w:type="spellEnd"/>
+      <w:r>
+        <w:t>&gt;, но и при щелчке мышью слева</w:t>
       </w:r>
       <w:r>
         <w:t>.</w:t>
@@ -2642,12 +2852,14 @@
         </w:rPr>
         <w:t>_</w:t>
       </w:r>
+      <w:proofErr w:type="spellStart"/>
       <w:r>
         <w:rPr>
           <w:rStyle w:val="aff1"/>
         </w:rPr>
         <w:t>horizontalSlider</w:t>
       </w:r>
+      <w:proofErr w:type="spellEnd"/>
       <w:r>
         <w:rPr>
           <w:rStyle w:val="aff1"/>
@@ -2655,12 +2867,14 @@
         </w:rPr>
         <w:t>_</w:t>
       </w:r>
+      <w:proofErr w:type="spellStart"/>
       <w:r>
         <w:rPr>
           <w:rStyle w:val="aff1"/>
         </w:rPr>
         <w:t>valueChanged</w:t>
       </w:r>
+      <w:proofErr w:type="spellEnd"/>
       <w:r>
         <w:t xml:space="preserve"> (</w:t>
       </w:r>
@@ -2888,6 +3102,7 @@
                               </w:rPr>
                               <w:t xml:space="preserve"> </w:t>
                             </w:r>
+                            <w:proofErr w:type="spellStart"/>
                             <w:r>
                               <w:rPr>
                                 <w:rStyle w:val="aff1"/>
@@ -2895,6 +3110,7 @@
                               </w:rPr>
                               <w:t>on_horizontalSlider_valueChanged</w:t>
                             </w:r>
+                            <w:proofErr w:type="spellEnd"/>
                           </w:p>
                           <w:p>
                             <w:pPr>
@@ -3124,6 +3340,7 @@
                         </w:rPr>
                         <w:t xml:space="preserve"> </w:t>
                       </w:r>
+                      <w:proofErr w:type="spellStart"/>
                       <w:r>
                         <w:rPr>
                           <w:rStyle w:val="aff1"/>
@@ -3131,6 +3348,7 @@
                         </w:rPr>
                         <w:t>on_horizontalSlider_valueChanged</w:t>
                       </w:r>
+                      <w:proofErr w:type="spellEnd"/>
                     </w:p>
                     <w:p>
                       <w:pPr>
@@ -3199,7 +3417,15 @@
         <w:pStyle w:val="aff0"/>
       </w:pPr>
       <w:r>
-        <w:t>def on_horizontalSlider_valueChanged(self):</w:t>
+        <w:t xml:space="preserve">def </w:t>
+      </w:r>
+      <w:proofErr w:type="spellStart"/>
+      <w:r>
+        <w:t>on_horizontalSlider_valueChanged</w:t>
+      </w:r>
+      <w:proofErr w:type="spellEnd"/>
+      <w:r>
+        <w:t>(self):</w:t>
       </w:r>
     </w:p>
     <w:p>
@@ -3214,7 +3440,21 @@
         <w:rPr>
           <w:b/>
         </w:rPr>
-        <w:t>c = QColor(</w:t>
+        <w:t xml:space="preserve">c = </w:t>
+      </w:r>
+      <w:proofErr w:type="spellStart"/>
+      <w:r>
+        <w:rPr>
+          <w:b/>
+        </w:rPr>
+        <w:t>QColor</w:t>
+      </w:r>
+      <w:proofErr w:type="spellEnd"/>
+      <w:r>
+        <w:rPr>
+          <w:b/>
+        </w:rPr>
+        <w:t>(</w:t>
       </w:r>
       <w:proofErr w:type="gramStart"/>
       <w:r>
@@ -3286,6 +3526,7 @@
           <w:b/>
         </w:rPr>
       </w:pPr>
+      <w:proofErr w:type="spellStart"/>
       <w:proofErr w:type="gramStart"/>
       <w:r>
         <w:rPr>
@@ -3293,6 +3534,7 @@
         </w:rPr>
         <w:t>self.horizontalSlider.value</w:t>
       </w:r>
+      <w:proofErr w:type="spellEnd"/>
       <w:proofErr w:type="gramEnd"/>
       <w:r>
         <w:rPr>
@@ -3338,19 +3580,41 @@
         </w:rPr>
         <w:t xml:space="preserve">'background-color: </w:t>
       </w:r>
+      <w:proofErr w:type="spellStart"/>
       <w:proofErr w:type="gramStart"/>
       <w:r>
         <w:rPr>
           <w:b/>
         </w:rPr>
-        <w:t>rgba(</w:t>
+        <w:t>rgba</w:t>
+      </w:r>
+      <w:proofErr w:type="spellEnd"/>
+      <w:r>
+        <w:rPr>
+          <w:b/>
+        </w:rPr>
+        <w:t>(</w:t>
       </w:r>
       <w:proofErr w:type="gramEnd"/>
       <w:r>
         <w:rPr>
           <w:b/>
         </w:rPr>
-        <w:t>{},{},{},{}); color: rgb({},{},{})'</w:t>
+        <w:t xml:space="preserve">{},{},{},{}); color: </w:t>
+      </w:r>
+      <w:proofErr w:type="spellStart"/>
+      <w:r>
+        <w:rPr>
+          <w:b/>
+        </w:rPr>
+        <w:t>rgb</w:t>
+      </w:r>
+      <w:proofErr w:type="spellEnd"/>
+      <w:r>
+        <w:rPr>
+          <w:b/>
+        </w:rPr>
+        <w:t>({},{},{})'</w:t>
       </w:r>
     </w:p>
     <w:p>
@@ -3373,7 +3637,63 @@
         <w:rPr>
           <w:b/>
         </w:rPr>
-        <w:t>(c.red(), c.green(), c.blue(), c.alpha() / 255.0,</w:t>
+        <w:t>(</w:t>
+      </w:r>
+      <w:proofErr w:type="spellStart"/>
+      <w:r>
+        <w:rPr>
+          <w:b/>
+        </w:rPr>
+        <w:t>c.red</w:t>
+      </w:r>
+      <w:proofErr w:type="spellEnd"/>
+      <w:r>
+        <w:rPr>
+          <w:b/>
+        </w:rPr>
+        <w:t xml:space="preserve">(), </w:t>
+      </w:r>
+      <w:proofErr w:type="spellStart"/>
+      <w:r>
+        <w:rPr>
+          <w:b/>
+        </w:rPr>
+        <w:t>c.green</w:t>
+      </w:r>
+      <w:proofErr w:type="spellEnd"/>
+      <w:r>
+        <w:rPr>
+          <w:b/>
+        </w:rPr>
+        <w:t xml:space="preserve">(), </w:t>
+      </w:r>
+      <w:proofErr w:type="spellStart"/>
+      <w:r>
+        <w:rPr>
+          <w:b/>
+        </w:rPr>
+        <w:t>c.blue</w:t>
+      </w:r>
+      <w:proofErr w:type="spellEnd"/>
+      <w:r>
+        <w:rPr>
+          <w:b/>
+        </w:rPr>
+        <w:t xml:space="preserve">(), </w:t>
+      </w:r>
+      <w:proofErr w:type="spellStart"/>
+      <w:r>
+        <w:rPr>
+          <w:b/>
+        </w:rPr>
+        <w:t>c.alpha</w:t>
+      </w:r>
+      <w:proofErr w:type="spellEnd"/>
+      <w:r>
+        <w:rPr>
+          <w:b/>
+        </w:rPr>
+        <w:t>() / 255.0,</w:t>
       </w:r>
     </w:p>
     <w:p>
@@ -3390,19 +3710,55 @@
         </w:rPr>
         <w:t xml:space="preserve">255 ^ </w:t>
       </w:r>
+      <w:proofErr w:type="spellStart"/>
       <w:proofErr w:type="gramStart"/>
       <w:r>
         <w:rPr>
           <w:b/>
         </w:rPr>
-        <w:t>c.red(</w:t>
+        <w:t>c.red</w:t>
+      </w:r>
+      <w:proofErr w:type="spellEnd"/>
+      <w:r>
+        <w:rPr>
+          <w:b/>
+        </w:rPr>
+        <w:t>(</w:t>
       </w:r>
       <w:proofErr w:type="gramEnd"/>
       <w:r>
         <w:rPr>
           <w:b/>
         </w:rPr>
-        <w:t>), 255 ^ c.green(), 255 ^ c.blue()))</w:t>
+        <w:t xml:space="preserve">), 255 ^ </w:t>
+      </w:r>
+      <w:proofErr w:type="spellStart"/>
+      <w:r>
+        <w:rPr>
+          <w:b/>
+        </w:rPr>
+        <w:t>c.green</w:t>
+      </w:r>
+      <w:proofErr w:type="spellEnd"/>
+      <w:r>
+        <w:rPr>
+          <w:b/>
+        </w:rPr>
+        <w:t xml:space="preserve">(), 255 ^ </w:t>
+      </w:r>
+      <w:proofErr w:type="spellStart"/>
+      <w:r>
+        <w:rPr>
+          <w:b/>
+        </w:rPr>
+        <w:t>c.blue</w:t>
+      </w:r>
+      <w:proofErr w:type="spellEnd"/>
+      <w:r>
+        <w:rPr>
+          <w:b/>
+        </w:rPr>
+        <w:t>()))</w:t>
       </w:r>
     </w:p>
     <w:p>
@@ -3425,7 +3781,21 @@
         <w:rPr>
           <w:b/>
         </w:rPr>
-        <w:t>_6.setText('{:02X}{}'.format(c.alpha(), c.name().upper()[1:]))</w:t>
+        <w:t>_6.setText('{:02X}{}'.format(</w:t>
+      </w:r>
+      <w:proofErr w:type="spellStart"/>
+      <w:r>
+        <w:rPr>
+          <w:b/>
+        </w:rPr>
+        <w:t>c.alpha</w:t>
+      </w:r>
+      <w:proofErr w:type="spellEnd"/>
+      <w:r>
+        <w:rPr>
+          <w:b/>
+        </w:rPr>
+        <w:t>(), c.name().upper()[1:]))</w:t>
       </w:r>
     </w:p>
     <w:p>
@@ -3439,13 +3809,42 @@
         <w:t>Результат.</w:t>
       </w:r>
       <w:r>
-        <w:t xml:space="preserve"> Числовое значение текущего цвета в формате ARGB (Alpha, Red,</w:t>
+        <w:t xml:space="preserve"> Числовое значение текущего цвета в формате ARGB (</w:t>
+      </w:r>
+      <w:proofErr w:type="spellStart"/>
+      <w:r>
+        <w:t>Alpha</w:t>
+      </w:r>
+      <w:proofErr w:type="spellEnd"/>
+      <w:r>
+        <w:t xml:space="preserve">, </w:t>
+      </w:r>
+      <w:proofErr w:type="spellStart"/>
+      <w:r>
+        <w:t>Red</w:t>
+      </w:r>
+      <w:proofErr w:type="spellEnd"/>
+      <w:r>
+        <w:t>,</w:t>
       </w:r>
       <w:r>
         <w:t xml:space="preserve"> </w:t>
       </w:r>
-      <w:r>
-        <w:t>Green, Blue) отображается на панели в виде шестнадцатеричного числа. При</w:t>
+      <w:proofErr w:type="spellStart"/>
+      <w:r>
+        <w:t>Green</w:t>
+      </w:r>
+      <w:proofErr w:type="spellEnd"/>
+      <w:r>
+        <w:t xml:space="preserve">, </w:t>
+      </w:r>
+      <w:proofErr w:type="spellStart"/>
+      <w:r>
+        <w:t>Blue</w:t>
+      </w:r>
+      <w:proofErr w:type="spellEnd"/>
+      <w:r>
+        <w:t>) отображается на панели в виде шестнадцатеричного числа. При</w:t>
       </w:r>
       <w:r>
         <w:t xml:space="preserve"> </w:t>
@@ -3463,7 +3862,15 @@
         <w:t xml:space="preserve"> </w:t>
       </w:r>
       <w:r>
-        <w:t>в верхнем регистре. Например, значение цвета Maroon (непрозрачный темно-красный цвет интенсив</w:t>
+        <w:t xml:space="preserve">в верхнем регистре. Например, значение цвета </w:t>
+      </w:r>
+      <w:proofErr w:type="spellStart"/>
+      <w:r>
+        <w:t>Maroon</w:t>
+      </w:r>
+      <w:proofErr w:type="spellEnd"/>
+      <w:r>
+        <w:t xml:space="preserve"> (непрозрачный темно-красный цвет интенсив</w:t>
       </w:r>
       <w:r>
         <w:softHyphen/>
@@ -3549,12 +3956,14 @@
       <w:r>
         <w:t xml:space="preserve">содержит текст </w:t>
       </w:r>
+      <w:proofErr w:type="spellStart"/>
       <w:r>
         <w:rPr>
           <w:b/>
         </w:rPr>
         <w:t>Color</w:t>
       </w:r>
+      <w:proofErr w:type="spellEnd"/>
       <w:r>
         <w:t>, а не числовое значение не</w:t>
       </w:r>
@@ -3611,6 +4020,7 @@
           <w:szCs w:val="18"/>
         </w:rPr>
       </w:pPr>
+      <w:proofErr w:type="spellStart"/>
       <w:proofErr w:type="gramStart"/>
       <w:r>
         <w:rPr>
@@ -3629,7 +4039,14 @@
         <w:rPr>
           <w:b/>
         </w:rPr>
-        <w:t>_horizontalSlider_valueChanged()</w:t>
+        <w:t>_horizontalSlider_valueChanged</w:t>
+      </w:r>
+      <w:proofErr w:type="spellEnd"/>
+      <w:r>
+        <w:rPr>
+          <w:b/>
+        </w:rPr>
+        <w:t>()</w:t>
       </w:r>
     </w:p>
     <w:p>
@@ -3668,19 +4085,23 @@
         </w:rPr>
         <w:t>_</w:t>
       </w:r>
+      <w:proofErr w:type="spellStart"/>
       <w:r>
         <w:t>horizontalSlider</w:t>
       </w:r>
+      <w:proofErr w:type="spellEnd"/>
       <w:r>
         <w:rPr>
           <w:lang w:val="ru-RU"/>
         </w:rPr>
         <w:t>_</w:t>
       </w:r>
+      <w:proofErr w:type="spellStart"/>
       <w:proofErr w:type="gramStart"/>
       <w:r>
         <w:t>valueChanged</w:t>
       </w:r>
+      <w:proofErr w:type="spellEnd"/>
       <w:r>
         <w:rPr>
           <w:lang w:val="ru-RU"/>
@@ -3967,12 +4388,14 @@
         </w:rPr>
         <w:t>_</w:t>
       </w:r>
+      <w:proofErr w:type="spellStart"/>
       <w:r>
         <w:rPr>
           <w:rStyle w:val="aff1"/>
         </w:rPr>
         <w:t>horizontalSlider</w:t>
       </w:r>
+      <w:proofErr w:type="spellEnd"/>
       <w:r>
         <w:rPr>
           <w:rStyle w:val="aff1"/>
@@ -3980,6 +4403,7 @@
         </w:rPr>
         <w:t>_</w:t>
       </w:r>
+      <w:proofErr w:type="spellStart"/>
       <w:proofErr w:type="gramStart"/>
       <w:r>
         <w:rPr>
@@ -3987,6 +4411,7 @@
         </w:rPr>
         <w:t>valueChanged</w:t>
       </w:r>
+      <w:proofErr w:type="spellEnd"/>
       <w:r>
         <w:rPr>
           <w:rStyle w:val="aff1"/>
@@ -4115,12 +4540,14 @@
       <w:r>
         <w:t xml:space="preserve"> структуры </w:t>
       </w:r>
+      <w:proofErr w:type="spellStart"/>
       <w:r>
         <w:rPr>
           <w:rStyle w:val="aff1"/>
         </w:rPr>
         <w:t>QColor</w:t>
       </w:r>
+      <w:proofErr w:type="spellEnd"/>
       <w:r>
         <w:t xml:space="preserve"> позволяют получить числовое значение соот</w:t>
       </w:r>
@@ -4164,12 +4591,14 @@
       <w:r>
         <w:t xml:space="preserve"> класса </w:t>
       </w:r>
+      <w:proofErr w:type="spellStart"/>
       <w:r>
         <w:rPr>
           <w:rStyle w:val="aff1"/>
         </w:rPr>
         <w:t>str</w:t>
       </w:r>
+      <w:proofErr w:type="spellEnd"/>
       <w:r>
         <w:t xml:space="preserve"> преобразует все буквенные символы строки к верхнему регистру и возвращает измененную строку (метод, преобразующий буквенные символы к нижнему регистру, имеет имя </w:t>
       </w:r>
@@ -4947,12 +5376,14 @@
       <w:r>
         <w:t xml:space="preserve">Перемещение ползунка </w:t>
       </w:r>
+      <w:proofErr w:type="spellStart"/>
       <w:r>
         <w:rPr>
           <w:rStyle w:val="aff1"/>
         </w:rPr>
         <w:t>horizontalSlider</w:t>
       </w:r>
+      <w:proofErr w:type="spellEnd"/>
       <w:r>
         <w:rPr>
           <w:rStyle w:val="aff1"/>
@@ -5036,12 +5467,21 @@
           <w:lang w:val="de-DE"/>
         </w:rPr>
       </w:pPr>
+      <w:proofErr w:type="spellStart"/>
       <w:r>
         <w:rPr>
           <w:b/>
           <w:lang w:val="de-DE"/>
         </w:rPr>
-        <w:t xml:space="preserve">font = </w:t>
+        <w:t>font</w:t>
+      </w:r>
+      <w:proofErr w:type="spellEnd"/>
+      <w:r>
+        <w:rPr>
+          <w:b/>
+          <w:lang w:val="de-DE"/>
+        </w:rPr>
+        <w:t xml:space="preserve"> = </w:t>
       </w:r>
       <w:proofErr w:type="gramStart"/>
       <w:r>
@@ -5068,6 +5508,7 @@
           <w:lang w:val="de-DE"/>
         </w:rPr>
       </w:pPr>
+      <w:proofErr w:type="spellStart"/>
       <w:proofErr w:type="gramStart"/>
       <w:r>
         <w:rPr>
@@ -5076,13 +5517,30 @@
         </w:rPr>
         <w:t>font.setCapitalization</w:t>
       </w:r>
+      <w:proofErr w:type="spellEnd"/>
       <w:proofErr w:type="gramEnd"/>
       <w:r>
         <w:rPr>
           <w:b/>
           <w:lang w:val="de-DE"/>
         </w:rPr>
-        <w:t>(QFont.Capitalize)</w:t>
+        <w:t>(</w:t>
+      </w:r>
+      <w:proofErr w:type="spellStart"/>
+      <w:r>
+        <w:rPr>
+          <w:b/>
+          <w:lang w:val="de-DE"/>
+        </w:rPr>
+        <w:t>QFont.Capitalize</w:t>
+      </w:r>
+      <w:proofErr w:type="spellEnd"/>
+      <w:r>
+        <w:rPr>
+          <w:b/>
+          <w:lang w:val="de-DE"/>
+        </w:rPr>
+        <w:t>)</w:t>
       </w:r>
     </w:p>
     <w:p>
@@ -5107,7 +5565,23 @@
           <w:b/>
           <w:lang w:val="de-DE"/>
         </w:rPr>
-        <w:t>_6.setFont(font)</w:t>
+        <w:t>_6.setFont(</w:t>
+      </w:r>
+      <w:proofErr w:type="spellStart"/>
+      <w:r>
+        <w:rPr>
+          <w:b/>
+          <w:lang w:val="de-DE"/>
+        </w:rPr>
+        <w:t>font</w:t>
+      </w:r>
+      <w:proofErr w:type="spellEnd"/>
+      <w:r>
+        <w:rPr>
+          <w:b/>
+          <w:lang w:val="de-DE"/>
+        </w:rPr>
+        <w:t>)</w:t>
       </w:r>
     </w:p>
     <w:p>
@@ -5135,6 +5609,7 @@
         </w:rPr>
         <w:t xml:space="preserve"> </w:t>
       </w:r>
+      <w:proofErr w:type="spellStart"/>
       <w:r>
         <w:rPr>
           <w:rStyle w:val="aff1"/>
@@ -5166,6 +5641,7 @@
         </w:rPr>
         <w:t>valueChanged</w:t>
       </w:r>
+      <w:proofErr w:type="spellEnd"/>
       <w:r>
         <w:rPr>
           <w:rStyle w:val="aff1"/>
@@ -5767,6 +6243,7 @@
         </w:rPr>
         <w:t xml:space="preserve">if </w:t>
       </w:r>
+      <w:proofErr w:type="spellStart"/>
       <w:proofErr w:type="gramStart"/>
       <w:r>
         <w:rPr>
@@ -5774,6 +6251,7 @@
         </w:rPr>
         <w:t>c.alpha</w:t>
       </w:r>
+      <w:proofErr w:type="spellEnd"/>
       <w:proofErr w:type="gramEnd"/>
       <w:r>
         <w:rPr>
@@ -5817,12 +6295,21 @@
           <w:b/>
         </w:rPr>
       </w:pPr>
-      <w:r>
-        <w:rPr>
-          <w:b/>
-        </w:rPr>
-        <w:t xml:space="preserve">elif </w:t>
-      </w:r>
+      <w:proofErr w:type="spellStart"/>
+      <w:r>
+        <w:rPr>
+          <w:b/>
+        </w:rPr>
+        <w:t>elif</w:t>
+      </w:r>
+      <w:proofErr w:type="spellEnd"/>
+      <w:r>
+        <w:rPr>
+          <w:b/>
+        </w:rPr>
+        <w:t xml:space="preserve"> </w:t>
+      </w:r>
+      <w:proofErr w:type="spellStart"/>
       <w:proofErr w:type="gramStart"/>
       <w:r>
         <w:rPr>
@@ -5830,6 +6317,7 @@
         </w:rPr>
         <w:t>c.alpha</w:t>
       </w:r>
+      <w:proofErr w:type="spellEnd"/>
       <w:proofErr w:type="gramEnd"/>
       <w:r>
         <w:rPr>
@@ -5849,7 +6337,21 @@
         <w:rPr>
           <w:b/>
         </w:rPr>
-        <w:t xml:space="preserve">    for color in QColor.colorNames():</w:t>
+        <w:t xml:space="preserve">    for color in </w:t>
+      </w:r>
+      <w:proofErr w:type="spellStart"/>
+      <w:r>
+        <w:rPr>
+          <w:b/>
+        </w:rPr>
+        <w:t>QColor.colorNames</w:t>
+      </w:r>
+      <w:proofErr w:type="spellEnd"/>
+      <w:r>
+        <w:rPr>
+          <w:b/>
+        </w:rPr>
+        <w:t>():</w:t>
       </w:r>
     </w:p>
     <w:p>
@@ -5863,21 +6365,57 @@
         <w:rPr>
           <w:b/>
         </w:rPr>
-        <w:t xml:space="preserve">        if QColor(color</w:t>
+        <w:t xml:space="preserve">        if </w:t>
+      </w:r>
+      <w:proofErr w:type="spellStart"/>
+      <w:r>
+        <w:rPr>
+          <w:b/>
+        </w:rPr>
+        <w:t>QColor</w:t>
+      </w:r>
+      <w:proofErr w:type="spellEnd"/>
+      <w:r>
+        <w:rPr>
+          <w:b/>
+        </w:rPr>
+        <w:t>(color</w:t>
       </w:r>
       <w:proofErr w:type="gramStart"/>
       <w:r>
         <w:rPr>
           <w:b/>
         </w:rPr>
-        <w:t>).rgb</w:t>
-      </w:r>
+        <w:t>).</w:t>
+      </w:r>
+      <w:proofErr w:type="spellStart"/>
+      <w:r>
+        <w:rPr>
+          <w:b/>
+        </w:rPr>
+        <w:t>rgb</w:t>
+      </w:r>
+      <w:proofErr w:type="spellEnd"/>
       <w:proofErr w:type="gramEnd"/>
       <w:r>
         <w:rPr>
           <w:b/>
         </w:rPr>
-        <w:t>() == c.rgb():</w:t>
+        <w:t xml:space="preserve">() == </w:t>
+      </w:r>
+      <w:proofErr w:type="spellStart"/>
+      <w:r>
+        <w:rPr>
+          <w:b/>
+        </w:rPr>
+        <w:t>c.rgb</w:t>
+      </w:r>
+      <w:proofErr w:type="spellEnd"/>
+      <w:r>
+        <w:rPr>
+          <w:b/>
+        </w:rPr>
+        <w:t>():</w:t>
       </w:r>
     </w:p>
     <w:p>
@@ -5943,21 +6481,31 @@
       <w:r>
         <w:t xml:space="preserve">В том случае, когда с текущим цветом связано определенное имя (например, </w:t>
       </w:r>
-      <w:r>
-        <w:rPr>
-          <w:b/>
-        </w:rPr>
-        <w:t xml:space="preserve">Black </w:t>
+      <w:proofErr w:type="spellStart"/>
+      <w:r>
+        <w:rPr>
+          <w:b/>
+        </w:rPr>
+        <w:t>Black</w:t>
+      </w:r>
+      <w:proofErr w:type="spellEnd"/>
+      <w:r>
+        <w:rPr>
+          <w:b/>
+        </w:rPr>
+        <w:t xml:space="preserve"> </w:t>
       </w:r>
       <w:r>
         <w:t xml:space="preserve">или </w:t>
       </w:r>
+      <w:proofErr w:type="spellStart"/>
       <w:r>
         <w:rPr>
           <w:b/>
         </w:rPr>
         <w:t>Maroon</w:t>
       </w:r>
+      <w:proofErr w:type="spellEnd"/>
       <w:r>
         <w:t xml:space="preserve">), на панели отображается не только числовое значение текущего цвета в шестнадцатеричном формате, но и его имя </w:t>
       </w:r>
@@ -5967,12 +6515,14 @@
       <w:r>
         <w:t xml:space="preserve"> Если прозрачность имеет значение, равное 0, то рядом с числовым значением цвета выводится текст </w:t>
       </w:r>
+      <w:proofErr w:type="spellStart"/>
       <w:r>
         <w:rPr>
           <w:b/>
         </w:rPr>
         <w:t>Transparent</w:t>
       </w:r>
+      <w:proofErr w:type="spellEnd"/>
       <w:r>
         <w:t>.</w:t>
       </w:r>
@@ -5997,24 +6547,28 @@
       <w:r>
         <w:t xml:space="preserve">Все цвета, имеющие имена (именованные цвета), содержатся в списке строк </w:t>
       </w:r>
+      <w:proofErr w:type="spellStart"/>
       <w:r>
         <w:rPr>
           <w:rStyle w:val="aff1"/>
         </w:rPr>
         <w:t>colorNames</w:t>
       </w:r>
+      <w:proofErr w:type="spellEnd"/>
       <w:r>
         <w:t xml:space="preserve"> </w:t>
       </w:r>
       <w:r>
         <w:t xml:space="preserve">класса </w:t>
       </w:r>
+      <w:proofErr w:type="spellStart"/>
       <w:r>
         <w:rPr>
           <w:rStyle w:val="aff1"/>
         </w:rPr>
         <w:t>QColor</w:t>
       </w:r>
+      <w:proofErr w:type="spellEnd"/>
       <w:r>
         <w:t xml:space="preserve">. </w:t>
       </w:r>
@@ -6076,12 +6630,14 @@
       <w:r>
         <w:t xml:space="preserve"> </w:t>
       </w:r>
+      <w:proofErr w:type="spellStart"/>
       <w:r>
         <w:rPr>
           <w:rStyle w:val="aff1"/>
         </w:rPr>
         <w:t>QFont</w:t>
       </w:r>
+      <w:proofErr w:type="spellEnd"/>
       <w:r>
         <w:t xml:space="preserve"> </w:t>
       </w:r>
@@ -6094,6 +6650,7 @@
       <w:r>
         <w:t xml:space="preserve">ный шрифт, значения данного свойства находятся в перечислении </w:t>
       </w:r>
+      <w:proofErr w:type="spellStart"/>
       <w:proofErr w:type="gramStart"/>
       <w:r>
         <w:rPr>
@@ -6101,6 +6658,7 @@
         </w:rPr>
         <w:t>QFont</w:t>
       </w:r>
+      <w:proofErr w:type="spellEnd"/>
       <w:r>
         <w:rPr>
           <w:rStyle w:val="aff1"/>
@@ -6121,6 +6679,7 @@
       <w:r>
         <w:t xml:space="preserve">По умолчанию это свойство имеет значение </w:t>
       </w:r>
+      <w:proofErr w:type="spellStart"/>
       <w:proofErr w:type="gramStart"/>
       <w:r>
         <w:rPr>
@@ -6128,6 +6687,7 @@
         </w:rPr>
         <w:t>QFont</w:t>
       </w:r>
+      <w:proofErr w:type="spellEnd"/>
       <w:r>
         <w:rPr>
           <w:rStyle w:val="aff1"/>
@@ -6135,6 +6695,7 @@
         </w:rPr>
         <w:t>::</w:t>
       </w:r>
+      <w:proofErr w:type="spellStart"/>
       <w:proofErr w:type="gramEnd"/>
       <w:r>
         <w:rPr>
@@ -6142,6 +6703,7 @@
         </w:rPr>
         <w:t>MixedCase</w:t>
       </w:r>
+      <w:proofErr w:type="spellEnd"/>
       <w:r>
         <w:t xml:space="preserve"> (</w:t>
       </w:r>
@@ -6166,6 +6728,7 @@
       <w:r>
         <w:t xml:space="preserve">зуется свойство </w:t>
       </w:r>
+      <w:proofErr w:type="spellStart"/>
       <w:proofErr w:type="gramStart"/>
       <w:r>
         <w:rPr>
@@ -6173,6 +6736,7 @@
         </w:rPr>
         <w:t>QFont</w:t>
       </w:r>
+      <w:proofErr w:type="spellEnd"/>
       <w:r>
         <w:rPr>
           <w:rStyle w:val="aff1"/>
@@ -6193,6 +6757,7 @@
       <w:r>
         <w:t xml:space="preserve">Стоит отметить также значения </w:t>
       </w:r>
+      <w:proofErr w:type="spellStart"/>
       <w:proofErr w:type="gramStart"/>
       <w:r>
         <w:rPr>
@@ -6200,6 +6765,7 @@
         </w:rPr>
         <w:t>QFont</w:t>
       </w:r>
+      <w:proofErr w:type="spellEnd"/>
       <w:r>
         <w:rPr>
           <w:rStyle w:val="aff1"/>
@@ -6207,6 +6773,7 @@
         </w:rPr>
         <w:t>::</w:t>
       </w:r>
+      <w:proofErr w:type="spellStart"/>
       <w:proofErr w:type="gramEnd"/>
       <w:r>
         <w:rPr>
@@ -6214,6 +6781,7 @@
         </w:rPr>
         <w:t>AllUpperCase</w:t>
       </w:r>
+      <w:proofErr w:type="spellEnd"/>
       <w:r>
         <w:t xml:space="preserve"> (все символы в верхнем регистре)</w:t>
       </w:r>
@@ -6223,12 +6791,14 @@
       <w:r>
         <w:t xml:space="preserve">и </w:t>
       </w:r>
+      <w:proofErr w:type="spellStart"/>
       <w:r>
         <w:rPr>
           <w:rStyle w:val="aff1"/>
         </w:rPr>
         <w:t>QFont</w:t>
       </w:r>
+      <w:proofErr w:type="spellEnd"/>
       <w:r>
         <w:rPr>
           <w:rStyle w:val="aff1"/>
@@ -6236,12 +6806,14 @@
         </w:rPr>
         <w:t>::</w:t>
       </w:r>
+      <w:proofErr w:type="spellStart"/>
       <w:r>
         <w:rPr>
           <w:rStyle w:val="aff1"/>
         </w:rPr>
         <w:t>AllLowerCase</w:t>
       </w:r>
+      <w:proofErr w:type="spellEnd"/>
       <w:r>
         <w:t xml:space="preserve"> (</w:t>
       </w:r>
@@ -6342,12 +6914,14 @@
       <w:r>
         <w:t xml:space="preserve">, то размер компонентов будет скорректирован в соответствии с новым размером формы (ползунки </w:t>
       </w:r>
+      <w:proofErr w:type="spellStart"/>
       <w:r>
         <w:rPr>
           <w:rStyle w:val="aff1"/>
         </w:rPr>
         <w:t>horizontalSlider</w:t>
       </w:r>
+      <w:proofErr w:type="spellEnd"/>
       <w:r>
         <w:rPr>
           <w:rStyle w:val="aff1"/>
@@ -6355,12 +6929,14 @@
         </w:rPr>
         <w:t>—</w:t>
       </w:r>
+      <w:proofErr w:type="spellStart"/>
       <w:r>
         <w:rPr>
           <w:rStyle w:val="aff1"/>
         </w:rPr>
         <w:t>horizontalSlider</w:t>
       </w:r>
+      <w:proofErr w:type="spellEnd"/>
       <w:r>
         <w:rPr>
           <w:rStyle w:val="aff1"/>
@@ -6475,12 +7051,14 @@
         </w:rPr>
         <w:t>.</w:t>
       </w:r>
+      <w:proofErr w:type="spellStart"/>
       <w:r>
         <w:rPr>
           <w:b/>
         </w:rPr>
         <w:t>setMinimumSize</w:t>
       </w:r>
+      <w:proofErr w:type="spellEnd"/>
       <w:proofErr w:type="gramEnd"/>
       <w:r>
         <w:rPr>
@@ -6554,6 +7132,7 @@
       <w:r>
         <w:t xml:space="preserve">размер формы, определяемый свойством </w:t>
       </w:r>
+      <w:proofErr w:type="spellStart"/>
       <w:r>
         <w:rPr>
           <w:rStyle w:val="aff1"/>
@@ -6566,6 +7145,7 @@
         </w:rPr>
         <w:t>inimumSize</w:t>
       </w:r>
+      <w:proofErr w:type="spellEnd"/>
       <w:r>
         <w:t>, совпадает с исходным</w:t>
       </w:r>
@@ -6610,30 +7190,36 @@
       <w:r>
         <w:t xml:space="preserve">Помимо свойства </w:t>
       </w:r>
+      <w:proofErr w:type="spellStart"/>
       <w:r>
         <w:rPr>
           <w:rStyle w:val="aff1"/>
         </w:rPr>
         <w:t>minimumSize</w:t>
       </w:r>
+      <w:proofErr w:type="spellEnd"/>
       <w:r>
         <w:t xml:space="preserve">, использованного при исправлении недочета, имеется аналогичное свойство </w:t>
       </w:r>
+      <w:proofErr w:type="spellStart"/>
       <w:r>
         <w:rPr>
           <w:rStyle w:val="aff1"/>
         </w:rPr>
         <w:t>maximumSize</w:t>
       </w:r>
+      <w:proofErr w:type="spellEnd"/>
       <w:r>
         <w:t xml:space="preserve">, которое позволяет ограничить максимальный размер формы. Заметим, что данные свойства имеются у всех визуальных компонентов; по умолчанию </w:t>
       </w:r>
+      <w:proofErr w:type="spellStart"/>
       <w:r>
         <w:rPr>
           <w:rStyle w:val="aff1"/>
         </w:rPr>
         <w:t>minumumSize</w:t>
       </w:r>
+      <w:proofErr w:type="spellEnd"/>
       <w:r>
         <w:t xml:space="preserve"> </w:t>
       </w:r>
@@ -6657,12 +7243,14 @@
       <w:r>
         <w:t xml:space="preserve">а </w:t>
       </w:r>
+      <w:proofErr w:type="spellStart"/>
       <w:r>
         <w:rPr>
           <w:rStyle w:val="aff1"/>
         </w:rPr>
         <w:t>maximumSize</w:t>
       </w:r>
+      <w:proofErr w:type="spellEnd"/>
       <w:r>
         <w:t xml:space="preserve"> </w:t>
       </w:r>
@@ -6672,24 +7260,15 @@
           <w:b/>
           <w:lang w:val="ru-RU"/>
         </w:rPr>
-        <w:t>16777215;</w:t>
-      </w:r>
-      <w:bookmarkStart w:id="0" w:name="_GoBack"/>
+        <w:t>16777215;16777215</w:t>
+      </w:r>
+      <w:r>
+        <w:t>,</w:t>
+      </w:r>
+      <w:r>
+        <w:t xml:space="preserve"> т. е. ограничение на размер отсутствует.</w:t>
+      </w:r>
       <w:bookmarkEnd w:id="0"/>
-      <w:r>
-        <w:rPr>
-          <w:rStyle w:val="aff1"/>
-          <w:b/>
-          <w:lang w:val="ru-RU"/>
-        </w:rPr>
-        <w:t>16777215</w:t>
-      </w:r>
-      <w:r>
-        <w:t>,</w:t>
-      </w:r>
-      <w:r>
-        <w:t xml:space="preserve"> т. е. ограничение на размер отсутствует.</w:t>
-      </w:r>
     </w:p>
     <w:sectPr>
       <w:headerReference w:type="default" r:id="rId9"/>
@@ -9659,6 +10238,29 @@
       <w:szCs w:val="20"/>
     </w:rPr>
   </w:style>
+  <w:style w:type="paragraph" w:customStyle="1" w:styleId="aff2">
+    <w:name w:val="Исх.код"/>
+    <w:basedOn w:val="a0"/>
+    <w:link w:val="aff3"/>
+    <w:qFormat/>
+    <w:rsid w:val="00085E78"/>
+    <w:pPr>
+      <w:spacing w:line="240" w:lineRule="auto"/>
+    </w:pPr>
+    <w:rPr>
+      <w:rFonts w:ascii="Courier New" w:hAnsi="Courier New"/>
+    </w:rPr>
+  </w:style>
+  <w:style w:type="character" w:customStyle="1" w:styleId="aff3">
+    <w:name w:val="Исх.код Знак"/>
+    <w:basedOn w:val="a1"/>
+    <w:link w:val="aff2"/>
+    <w:rsid w:val="00085E78"/>
+    <w:rPr>
+      <w:rFonts w:ascii="Courier New" w:hAnsi="Courier New"/>
+      <w:sz w:val="24"/>
+    </w:rPr>
+  </w:style>
 </w:styles>
 </file>
 
@@ -9962,7 +10564,7 @@
 </file>
 
 <file path=customXml/itemProps1.xml><?xml version="1.0" encoding="utf-8"?>
-<ds:datastoreItem xmlns:ds="http://schemas.openxmlformats.org/officeDocument/2006/customXml" ds:itemID="{7B585572-C500-4106-94F8-EEC5D48C4DF0}">
+<ds:datastoreItem xmlns:ds="http://schemas.openxmlformats.org/officeDocument/2006/customXml" ds:itemID="{F527E518-37C7-4333-BCB5-8CF1EFF755F0}">
   <ds:schemaRefs>
     <ds:schemaRef ds:uri="http://schemas.openxmlformats.org/officeDocument/2006/bibliography"/>
   </ds:schemaRefs>
